--- a/Лаб 1.docx
+++ b/Лаб 1.docx
@@ -944,47 +944,7 @@
                 <w:szCs w:val="24"/>
                 <w:lang w:eastAsia="ru-RU"/>
               </w:rPr>
-              <w:t>“</w:t>
-            </w:r>
-            <w:r>
-              <w:rPr>
-                <w:rFonts w:eastAsia="Times New Roman" w:cs="Times New Roman"/>
-                <w:color w:val="000000"/>
-                <w:sz w:val="24"/>
-                <w:szCs w:val="24"/>
-                <w:lang w:eastAsia="ru-RU"/>
-              </w:rPr>
-              <w:t>11</w:t>
-            </w:r>
-            <w:r>
-              <w:rPr>
-                <w:rFonts w:eastAsia="Times New Roman" w:cs="Times New Roman"/>
-                <w:color w:val="000000"/>
-                <w:sz w:val="24"/>
-                <w:szCs w:val="24"/>
-                <w:lang w:eastAsia="ru-RU"/>
-              </w:rPr>
-              <w:t xml:space="preserve">” </w:t>
-            </w:r>
-            <w:r>
-              <w:rPr>
-                <w:rFonts w:eastAsia="Times New Roman" w:cs="Times New Roman"/>
-                <w:color w:val="000000"/>
-                <w:sz w:val="24"/>
-                <w:szCs w:val="24"/>
-                <w:lang w:eastAsia="ru-RU"/>
-              </w:rPr>
-              <w:t>сентября</w:t>
-            </w:r>
-            <w:r>
-              <w:rPr>
-                <w:rFonts w:eastAsia="Times New Roman" w:cs="Times New Roman"/>
-                <w:color w:val="000000"/>
-                <w:sz w:val="24"/>
-                <w:szCs w:val="24"/>
-                <w:lang w:eastAsia="ru-RU"/>
-              </w:rPr>
-              <w:t xml:space="preserve"> 2022 г.</w:t>
+              <w:t>“11” сентября 2022 г.</w:t>
             </w:r>
           </w:p>
         </w:tc>
@@ -1307,27 +1267,7 @@
                 <w:szCs w:val="24"/>
                 <w:lang w:eastAsia="ru-RU"/>
               </w:rPr>
-              <w:t xml:space="preserve"> Ю.</w:t>
-            </w:r>
-            <w:r>
-              <w:rPr>
-                <w:rFonts w:eastAsia="Times New Roman" w:cs="Times New Roman"/>
-                <w:color w:val="000000"/>
-                <w:sz w:val="24"/>
-                <w:szCs w:val="24"/>
-                <w:lang w:eastAsia="ru-RU"/>
-              </w:rPr>
-              <w:t>Е</w:t>
-            </w:r>
-            <w:r>
-              <w:rPr>
-                <w:rFonts w:eastAsia="Times New Roman" w:cs="Times New Roman"/>
-                <w:color w:val="000000"/>
-                <w:sz w:val="24"/>
-                <w:szCs w:val="24"/>
-                <w:lang w:eastAsia="ru-RU"/>
-              </w:rPr>
-              <w:t>.</w:t>
+              <w:t xml:space="preserve"> Ю.Е.</w:t>
             </w:r>
           </w:p>
         </w:tc>
@@ -1466,6 +1406,13 @@
     <w:bookmarkStart w:id="0" w:name="_Toc113796368" w:displacedByCustomXml="next"/>
     <w:sdt>
       <w:sdtPr>
+        <w:rPr>
+          <w:rFonts w:eastAsiaTheme="minorHAnsi" w:cstheme="minorBidi"/>
+          <w:b w:val="0"/>
+          <w:color w:val="auto"/>
+          <w:sz w:val="28"/>
+          <w:szCs w:val="22"/>
+        </w:rPr>
         <w:id w:val="-1244640382"/>
         <w:docPartObj>
           <w:docPartGallery w:val="Table of Contents"/>
@@ -1474,11 +1421,7 @@
       </w:sdtPr>
       <w:sdtEndPr>
         <w:rPr>
-          <w:rFonts w:eastAsiaTheme="minorHAnsi" w:cstheme="minorBidi"/>
           <w:bCs/>
-          <w:color w:val="auto"/>
-          <w:sz w:val="28"/>
-          <w:szCs w:val="22"/>
         </w:rPr>
       </w:sdtEndPr>
       <w:sdtContent>
@@ -2035,7 +1978,6 @@
           <w:rFonts w:cs="Times New Roman"/>
           <w:color w:val="000000"/>
           <w:sz w:val="22"/>
-          <w:lang w:val="en-US"/>
         </w:rPr>
       </w:pPr>
       <w:proofErr w:type="gramStart"/>
@@ -2046,7 +1988,15 @@
           <w:sz w:val="22"/>
           <w:lang w:val="en-US"/>
         </w:rPr>
-        <w:t>print(</w:t>
+        <w:t>print</w:t>
+      </w:r>
+      <w:r>
+        <w:rPr>
+          <w:rFonts w:cs="Times New Roman"/>
+          <w:color w:val="000000"/>
+          <w:sz w:val="22"/>
+        </w:rPr>
+        <w:t>(</w:t>
       </w:r>
       <w:proofErr w:type="gramEnd"/>
       <w:r>
@@ -2054,7 +2004,6 @@
           <w:rFonts w:cs="Times New Roman"/>
           <w:color w:val="A31515"/>
           <w:sz w:val="22"/>
-          <w:lang w:val="en-US"/>
         </w:rPr>
         <w:t>"</w:t>
       </w:r>
@@ -2071,7 +2020,6 @@
           <w:rFonts w:cs="Times New Roman"/>
           <w:color w:val="A31515"/>
           <w:sz w:val="22"/>
-          <w:lang w:val="en-US"/>
         </w:rPr>
         <w:t xml:space="preserve"> </w:t>
       </w:r>
@@ -2088,16 +2036,65 @@
           <w:rFonts w:cs="Times New Roman"/>
           <w:color w:val="A31515"/>
           <w:sz w:val="22"/>
-          <w:lang w:val="en-US"/>
-        </w:rPr>
-        <w:t xml:space="preserve"> Ax^4+Bx^2+C"</w:t>
-      </w:r>
-      <w:r>
-        <w:rPr>
-          <w:rFonts w:cs="Times New Roman"/>
-          <w:color w:val="000000"/>
-          <w:sz w:val="22"/>
-          <w:lang w:val="en-US"/>
+        </w:rPr>
+        <w:t xml:space="preserve"> </w:t>
+      </w:r>
+      <w:r>
+        <w:rPr>
+          <w:rFonts w:cs="Times New Roman"/>
+          <w:color w:val="A31515"/>
+          <w:sz w:val="22"/>
+          <w:lang w:val="en-US"/>
+        </w:rPr>
+        <w:t>Ax</w:t>
+      </w:r>
+      <w:r>
+        <w:rPr>
+          <w:rFonts w:cs="Times New Roman"/>
+          <w:color w:val="A31515"/>
+          <w:sz w:val="22"/>
+        </w:rPr>
+        <w:t>^4+</w:t>
+      </w:r>
+      <w:r>
+        <w:rPr>
+          <w:rFonts w:cs="Times New Roman"/>
+          <w:color w:val="A31515"/>
+          <w:sz w:val="22"/>
+          <w:lang w:val="en-US"/>
+        </w:rPr>
+        <w:t>Bx</w:t>
+      </w:r>
+      <w:r>
+        <w:rPr>
+          <w:rFonts w:cs="Times New Roman"/>
+          <w:color w:val="A31515"/>
+          <w:sz w:val="22"/>
+        </w:rPr>
+        <w:t>^2+</w:t>
+      </w:r>
+      <w:r>
+        <w:rPr>
+          <w:rFonts w:cs="Times New Roman"/>
+          <w:color w:val="A31515"/>
+          <w:sz w:val="22"/>
+          <w:lang w:val="en-US"/>
+        </w:rPr>
+        <w:t>C</w:t>
+      </w:r>
+      <w:r>
+        <w:rPr>
+          <w:rFonts w:cs="Times New Roman"/>
+          <w:color w:val="A31515"/>
+          <w:sz w:val="22"/>
+        </w:rPr>
+        <w:t>"</w:t>
+      </w:r>
+      <w:r>
+        <w:rPr>
+          <w:rFonts w:cs="Times New Roman"/>
+          <w:color w:val="000000"/>
+          <w:sz w:val="22"/>
         </w:rPr>
         <w:t>)</w:t>
       </w:r>
@@ -2113,7 +2110,6 @@
           <w:rFonts w:cs="Times New Roman"/>
           <w:color w:val="000000"/>
           <w:sz w:val="22"/>
-          <w:lang w:val="en-US"/>
         </w:rPr>
       </w:pPr>
     </w:p>
@@ -2894,7 +2890,16 @@
       <w:r>
         <w:rPr>
           <w:rFonts w:cs="Times New Roman"/>
-          <w:color w:val="000000"/>
+          <w:color w:val="0000FF"/>
+          <w:sz w:val="22"/>
+          <w:lang w:val="en-US"/>
+        </w:rPr>
+        <w:t xml:space="preserve">    </w:t>
+      </w:r>
+      <w:r>
+        <w:rPr>
+          <w:rFonts w:cs="Times New Roman"/>
+          <w:color w:val="0000FF"/>
           <w:sz w:val="22"/>
           <w:lang w:val="en-US"/>
         </w:rPr>
@@ -2960,7 +2965,25 @@
           <w:sz w:val="22"/>
           <w:lang w:val="en-US"/>
         </w:rPr>
-        <w:t xml:space="preserve">        </w:t>
+        <w:t xml:space="preserve">       </w:t>
+      </w:r>
+      <w:r>
+        <w:rPr>
+          <w:rFonts w:cs="Times New Roman"/>
+          <w:color w:val="000000"/>
+          <w:sz w:val="22"/>
+          <w:lang w:val="en-US"/>
+        </w:rPr>
+        <w:t xml:space="preserve">    </w:t>
+      </w:r>
+      <w:r>
+        <w:rPr>
+          <w:rFonts w:cs="Times New Roman"/>
+          <w:color w:val="000000"/>
+          <w:sz w:val="22"/>
+          <w:lang w:val="en-US"/>
+        </w:rPr>
+        <w:t xml:space="preserve"> </w:t>
       </w:r>
       <w:r>
         <w:rPr>
@@ -2983,26 +3006,57 @@
           <w:rFonts w:cs="Times New Roman"/>
           <w:color w:val="000000"/>
           <w:sz w:val="22"/>
-          <w:lang w:val="en-US"/>
-        </w:rPr>
-      </w:pPr>
-      <w:r>
-        <w:rPr>
-          <w:rFonts w:cs="Times New Roman"/>
-          <w:color w:val="000000"/>
-          <w:sz w:val="22"/>
-          <w:lang w:val="en-US"/>
+        </w:rPr>
+      </w:pPr>
+      <w:r>
+        <w:rPr>
+          <w:rFonts w:cs="Times New Roman"/>
+          <w:color w:val="000000"/>
+          <w:sz w:val="22"/>
         </w:rPr>
         <w:t xml:space="preserve">    </w:t>
       </w:r>
       <w:r>
         <w:rPr>
           <w:rFonts w:cs="Times New Roman"/>
+          <w:color w:val="000000"/>
+          <w:sz w:val="22"/>
+        </w:rPr>
+        <w:t xml:space="preserve">    </w:t>
+      </w:r>
+      <w:r>
+        <w:rPr>
+          <w:rFonts w:cs="Times New Roman"/>
           <w:color w:val="0000FF"/>
           <w:sz w:val="22"/>
           <w:lang w:val="en-US"/>
         </w:rPr>
-        <w:t>break</w:t>
+        <w:t>if</w:t>
+      </w:r>
+      <w:r>
+        <w:rPr>
+          <w:rFonts w:cs="Times New Roman"/>
+          <w:color w:val="000000"/>
+          <w:sz w:val="22"/>
+        </w:rPr>
+        <w:t xml:space="preserve"> </w:t>
+      </w:r>
+      <w:r>
+        <w:rPr>
+          <w:rFonts w:cs="Times New Roman"/>
+          <w:color w:val="000000"/>
+          <w:sz w:val="22"/>
+          <w:lang w:val="en-US"/>
+        </w:rPr>
+        <w:t>a</w:t>
+      </w:r>
+      <w:r>
+        <w:rPr>
+          <w:rFonts w:cs="Times New Roman"/>
+          <w:color w:val="000000"/>
+          <w:sz w:val="22"/>
+        </w:rPr>
+        <w:t xml:space="preserve"> == 0:</w:t>
       </w:r>
     </w:p>
     <w:p>
@@ -3016,9 +3070,68 @@
           <w:rFonts w:cs="Times New Roman"/>
           <w:color w:val="000000"/>
           <w:sz w:val="22"/>
-          <w:lang w:val="en-US"/>
-        </w:rPr>
-      </w:pPr>
+        </w:rPr>
+      </w:pPr>
+      <w:r>
+        <w:rPr>
+          <w:rFonts w:cs="Times New Roman"/>
+          <w:color w:val="000000"/>
+          <w:sz w:val="22"/>
+        </w:rPr>
+        <w:t xml:space="preserve">       </w:t>
+      </w:r>
+      <w:r>
+        <w:rPr>
+          <w:rFonts w:cs="Times New Roman"/>
+          <w:color w:val="000000"/>
+          <w:sz w:val="22"/>
+        </w:rPr>
+        <w:t xml:space="preserve">    </w:t>
+      </w:r>
+      <w:r>
+        <w:rPr>
+          <w:rFonts w:cs="Times New Roman"/>
+          <w:color w:val="000000"/>
+          <w:sz w:val="22"/>
+        </w:rPr>
+        <w:t xml:space="preserve"> </w:t>
+      </w:r>
+      <w:proofErr w:type="spellStart"/>
+      <w:proofErr w:type="gramStart"/>
+      <w:r>
+        <w:rPr>
+          <w:rFonts w:cs="Times New Roman"/>
+          <w:color w:val="000000"/>
+          <w:sz w:val="22"/>
+        </w:rPr>
+        <w:t>print</w:t>
+      </w:r>
+      <w:proofErr w:type="spellEnd"/>
+      <w:r>
+        <w:rPr>
+          <w:rFonts w:cs="Times New Roman"/>
+          <w:color w:val="000000"/>
+          <w:sz w:val="22"/>
+        </w:rPr>
+        <w:t>(</w:t>
+      </w:r>
+      <w:proofErr w:type="gramEnd"/>
+      <w:r>
+        <w:rPr>
+          <w:rFonts w:cs="Times New Roman"/>
+          <w:color w:val="A31515"/>
+          <w:sz w:val="22"/>
+        </w:rPr>
+        <w:t>'A не может быть равно 0'</w:t>
+      </w:r>
+      <w:r>
+        <w:rPr>
+          <w:rFonts w:cs="Times New Roman"/>
+          <w:color w:val="000000"/>
+          <w:sz w:val="22"/>
+        </w:rPr>
+        <w:t>)</w:t>
+      </w:r>
     </w:p>
     <w:p>
       <w:pPr>
@@ -3031,52 +3144,34 @@
           <w:rFonts w:cs="Times New Roman"/>
           <w:color w:val="000000"/>
           <w:sz w:val="22"/>
-          <w:lang w:val="en-US"/>
-        </w:rPr>
-      </w:pPr>
-      <w:r>
-        <w:rPr>
-          <w:rFonts w:cs="Times New Roman"/>
-          <w:color w:val="008000"/>
-          <w:sz w:val="22"/>
-          <w:lang w:val="en-US"/>
-        </w:rPr>
-        <w:t>#</w:t>
-      </w:r>
-      <w:r>
-        <w:rPr>
-          <w:rFonts w:cs="Times New Roman"/>
-          <w:color w:val="008000"/>
-          <w:sz w:val="22"/>
-        </w:rPr>
-        <w:t>Решение</w:t>
-      </w:r>
-      <w:r>
-        <w:rPr>
-          <w:rFonts w:cs="Times New Roman"/>
-          <w:color w:val="008000"/>
-          <w:sz w:val="22"/>
-          <w:lang w:val="en-US"/>
-        </w:rPr>
-        <w:t xml:space="preserve"> </w:t>
-      </w:r>
-      <w:r>
-        <w:rPr>
-          <w:rFonts w:cs="Times New Roman"/>
-          <w:color w:val="008000"/>
-          <w:sz w:val="22"/>
-        </w:rPr>
-        <w:t>уравнения</w:t>
-      </w:r>
-      <w:r>
-        <w:rPr>
-          <w:rFonts w:cs="Times New Roman"/>
-          <w:color w:val="008000"/>
-          <w:sz w:val="22"/>
-          <w:lang w:val="en-US"/>
-        </w:rPr>
-        <w:t>:</w:t>
-      </w:r>
+        </w:rPr>
+      </w:pPr>
+      <w:r>
+        <w:rPr>
+          <w:rFonts w:cs="Times New Roman"/>
+          <w:color w:val="000000"/>
+          <w:sz w:val="22"/>
+        </w:rPr>
+        <w:t xml:space="preserve">        </w:t>
+      </w:r>
+      <w:r>
+        <w:rPr>
+          <w:rFonts w:cs="Times New Roman"/>
+          <w:color w:val="000000"/>
+          <w:sz w:val="22"/>
+        </w:rPr>
+        <w:t xml:space="preserve">    </w:t>
+      </w:r>
+      <w:proofErr w:type="spellStart"/>
+      <w:r>
+        <w:rPr>
+          <w:rFonts w:cs="Times New Roman"/>
+          <w:color w:val="0000FF"/>
+          <w:sz w:val="22"/>
+        </w:rPr>
+        <w:t>continue</w:t>
+      </w:r>
+      <w:proofErr w:type="spellEnd"/>
     </w:p>
     <w:p>
       <w:pPr>
@@ -3097,16 +3192,18 @@
           <w:color w:val="000000"/>
           <w:sz w:val="22"/>
         </w:rPr>
-        <w:t xml:space="preserve">x = [] </w:t>
-      </w:r>
-      <w:r>
-        <w:rPr>
-          <w:rFonts w:cs="Times New Roman"/>
-          <w:color w:val="008000"/>
-          <w:sz w:val="22"/>
-        </w:rPr>
-        <w:t>#Решения уравнения</w:t>
-      </w:r>
+        <w:t xml:space="preserve">    </w:t>
+      </w:r>
+      <w:proofErr w:type="spellStart"/>
+      <w:r>
+        <w:rPr>
+          <w:rFonts w:cs="Times New Roman"/>
+          <w:color w:val="0000FF"/>
+          <w:sz w:val="22"/>
+        </w:rPr>
+        <w:t>break</w:t>
+      </w:r>
+      <w:proofErr w:type="spellEnd"/>
     </w:p>
     <w:p>
       <w:pPr>
@@ -3121,31 +3218,45 @@
           <w:sz w:val="22"/>
         </w:rPr>
       </w:pPr>
-      <w:proofErr w:type="spellStart"/>
-      <w:r>
-        <w:rPr>
-          <w:rFonts w:cs="Times New Roman"/>
-          <w:color w:val="000000"/>
-          <w:sz w:val="22"/>
-        </w:rPr>
-        <w:t>extraX</w:t>
-      </w:r>
-      <w:proofErr w:type="spellEnd"/>
-      <w:r>
-        <w:rPr>
-          <w:rFonts w:cs="Times New Roman"/>
-          <w:color w:val="000000"/>
-          <w:sz w:val="22"/>
-        </w:rPr>
-        <w:t xml:space="preserve"> = 0 </w:t>
-      </w:r>
       <w:r>
         <w:rPr>
           <w:rFonts w:cs="Times New Roman"/>
           <w:color w:val="008000"/>
           <w:sz w:val="22"/>
         </w:rPr>
-        <w:t>#Подстановочная переменная для решения биквадратного уравнения</w:t>
+        <w:t>#</w:t>
+      </w:r>
+      <w:r>
+        <w:rPr>
+          <w:rFonts w:cs="Times New Roman"/>
+          <w:color w:val="008000"/>
+          <w:sz w:val="22"/>
+        </w:rPr>
+        <w:t>Решение</w:t>
+      </w:r>
+      <w:r>
+        <w:rPr>
+          <w:rFonts w:cs="Times New Roman"/>
+          <w:color w:val="008000"/>
+          <w:sz w:val="22"/>
+        </w:rPr>
+        <w:t xml:space="preserve"> </w:t>
+      </w:r>
+      <w:r>
+        <w:rPr>
+          <w:rFonts w:cs="Times New Roman"/>
+          <w:color w:val="008000"/>
+          <w:sz w:val="22"/>
+        </w:rPr>
+        <w:t>уравнения</w:t>
+      </w:r>
+      <w:r>
+        <w:rPr>
+          <w:rFonts w:cs="Times New Roman"/>
+          <w:color w:val="008000"/>
+          <w:sz w:val="22"/>
+        </w:rPr>
+        <w:t>:</w:t>
       </w:r>
     </w:p>
     <w:p>
@@ -3159,17 +3270,23 @@
           <w:rFonts w:cs="Times New Roman"/>
           <w:color w:val="000000"/>
           <w:sz w:val="22"/>
-          <w:lang w:val="en-US"/>
-        </w:rPr>
-      </w:pPr>
-      <w:r>
-        <w:rPr>
-          <w:rFonts w:cs="Times New Roman"/>
-          <w:color w:val="000000"/>
-          <w:sz w:val="22"/>
-          <w:lang w:val="en-US"/>
-        </w:rPr>
-        <w:t xml:space="preserve">D = b**2 - 4*a*c </w:t>
+        </w:rPr>
+      </w:pPr>
+      <w:r>
+        <w:rPr>
+          <w:rFonts w:cs="Times New Roman"/>
+          <w:color w:val="000000"/>
+          <w:sz w:val="22"/>
+        </w:rPr>
+        <w:t xml:space="preserve">x = [] </w:t>
+      </w:r>
+      <w:r>
+        <w:rPr>
+          <w:rFonts w:cs="Times New Roman"/>
+          <w:color w:val="008000"/>
+          <w:sz w:val="22"/>
+        </w:rPr>
+        <w:t>#Решения уравнения</w:t>
       </w:r>
     </w:p>
     <w:p>
@@ -3183,9 +3300,34 @@
           <w:rFonts w:cs="Times New Roman"/>
           <w:color w:val="000000"/>
           <w:sz w:val="22"/>
-          <w:lang w:val="en-US"/>
-        </w:rPr>
-      </w:pPr>
+        </w:rPr>
+      </w:pPr>
+      <w:proofErr w:type="spellStart"/>
+      <w:r>
+        <w:rPr>
+          <w:rFonts w:cs="Times New Roman"/>
+          <w:color w:val="000000"/>
+          <w:sz w:val="22"/>
+        </w:rPr>
+        <w:t>extraX</w:t>
+      </w:r>
+      <w:proofErr w:type="spellEnd"/>
+      <w:r>
+        <w:rPr>
+          <w:rFonts w:cs="Times New Roman"/>
+          <w:color w:val="000000"/>
+          <w:sz w:val="22"/>
+        </w:rPr>
+        <w:t xml:space="preserve"> = 0 </w:t>
+      </w:r>
+      <w:r>
+        <w:rPr>
+          <w:rFonts w:cs="Times New Roman"/>
+          <w:color w:val="008000"/>
+          <w:sz w:val="22"/>
+        </w:rPr>
+        <w:t>#Подстановочная переменная для решения биквадратного уравнения</w:t>
+      </w:r>
     </w:p>
     <w:p>
       <w:pPr>
@@ -3204,20 +3346,11 @@
       <w:r>
         <w:rPr>
           <w:rFonts w:cs="Times New Roman"/>
-          <w:color w:val="0000FF"/>
-          <w:sz w:val="22"/>
-          <w:lang w:val="en-US"/>
-        </w:rPr>
-        <w:t>if</w:t>
-      </w:r>
-      <w:r>
-        <w:rPr>
-          <w:rFonts w:cs="Times New Roman"/>
-          <w:color w:val="000000"/>
-          <w:sz w:val="22"/>
-          <w:lang w:val="en-US"/>
-        </w:rPr>
-        <w:t xml:space="preserve"> D == 0:</w:t>
+          <w:color w:val="000000"/>
+          <w:sz w:val="22"/>
+          <w:lang w:val="en-US"/>
+        </w:rPr>
+        <w:t xml:space="preserve">D = b**2 - 4*a*c </w:t>
       </w:r>
     </w:p>
     <w:p>
@@ -3234,35 +3367,6 @@
           <w:lang w:val="en-US"/>
         </w:rPr>
       </w:pPr>
-      <w:r>
-        <w:rPr>
-          <w:rFonts w:cs="Times New Roman"/>
-          <w:color w:val="000000"/>
-          <w:sz w:val="22"/>
-          <w:lang w:val="en-US"/>
-        </w:rPr>
-        <w:t xml:space="preserve">    </w:t>
-      </w:r>
-      <w:proofErr w:type="spellStart"/>
-      <w:r>
-        <w:rPr>
-          <w:rFonts w:cs="Times New Roman"/>
-          <w:color w:val="000000"/>
-          <w:sz w:val="22"/>
-          <w:lang w:val="en-US"/>
-        </w:rPr>
-        <w:t>extraX</w:t>
-      </w:r>
-      <w:proofErr w:type="spellEnd"/>
-      <w:r>
-        <w:rPr>
-          <w:rFonts w:cs="Times New Roman"/>
-          <w:color w:val="000000"/>
-          <w:sz w:val="22"/>
-          <w:lang w:val="en-US"/>
-        </w:rPr>
-        <w:t xml:space="preserve"> = (-b) / (2 * a)</w:t>
-      </w:r>
     </w:p>
     <w:p>
       <w:pPr>
@@ -3281,15 +3385,6 @@
       <w:r>
         <w:rPr>
           <w:rFonts w:cs="Times New Roman"/>
-          <w:color w:val="000000"/>
-          <w:sz w:val="22"/>
-          <w:lang w:val="en-US"/>
-        </w:rPr>
-        <w:t xml:space="preserve">    </w:t>
-      </w:r>
-      <w:r>
-        <w:rPr>
-          <w:rFonts w:cs="Times New Roman"/>
           <w:color w:val="0000FF"/>
           <w:sz w:val="22"/>
           <w:lang w:val="en-US"/>
@@ -3303,27 +3398,7 @@
           <w:sz w:val="22"/>
           <w:lang w:val="en-US"/>
         </w:rPr>
-        <w:t xml:space="preserve"> </w:t>
-      </w:r>
-      <w:proofErr w:type="spellStart"/>
-      <w:r>
-        <w:rPr>
-          <w:rFonts w:cs="Times New Roman"/>
-          <w:color w:val="000000"/>
-          <w:sz w:val="22"/>
-          <w:lang w:val="en-US"/>
-        </w:rPr>
-        <w:t>extraX</w:t>
-      </w:r>
-      <w:proofErr w:type="spellEnd"/>
-      <w:r>
-        <w:rPr>
-          <w:rFonts w:cs="Times New Roman"/>
-          <w:color w:val="000000"/>
-          <w:sz w:val="22"/>
-          <w:lang w:val="en-US"/>
-        </w:rPr>
-        <w:t xml:space="preserve"> &gt; 0:</w:t>
+        <w:t xml:space="preserve"> D == 0:</w:t>
       </w:r>
     </w:p>
     <w:p>
@@ -3347,7 +3422,7 @@
           <w:sz w:val="22"/>
           <w:lang w:val="en-US"/>
         </w:rPr>
-        <w:t xml:space="preserve">        </w:t>
+        <w:t xml:space="preserve">    </w:t>
       </w:r>
       <w:proofErr w:type="spellStart"/>
       <w:r>
@@ -3357,7 +3432,7 @@
           <w:sz w:val="22"/>
           <w:lang w:val="en-US"/>
         </w:rPr>
-        <w:t>x.append</w:t>
+        <w:t>extraX</w:t>
       </w:r>
       <w:proofErr w:type="spellEnd"/>
       <w:r>
@@ -3367,58 +3442,7 @@
           <w:sz w:val="22"/>
           <w:lang w:val="en-US"/>
         </w:rPr>
-        <w:t>(</w:t>
-      </w:r>
-      <w:proofErr w:type="spellStart"/>
-      <w:proofErr w:type="gramStart"/>
-      <w:r>
-        <w:rPr>
-          <w:rFonts w:cs="Times New Roman"/>
-          <w:color w:val="6F008A"/>
-          <w:sz w:val="22"/>
-          <w:lang w:val="en-US"/>
-        </w:rPr>
-        <w:t>math</w:t>
-      </w:r>
-      <w:r>
-        <w:rPr>
-          <w:rFonts w:cs="Times New Roman"/>
-          <w:color w:val="000000"/>
-          <w:sz w:val="22"/>
-          <w:lang w:val="en-US"/>
-        </w:rPr>
-        <w:t>.sqrt</w:t>
-      </w:r>
-      <w:proofErr w:type="spellEnd"/>
-      <w:proofErr w:type="gramEnd"/>
-      <w:r>
-        <w:rPr>
-          <w:rFonts w:cs="Times New Roman"/>
-          <w:color w:val="000000"/>
-          <w:sz w:val="22"/>
-          <w:lang w:val="en-US"/>
-        </w:rPr>
-        <w:t>(</w:t>
-      </w:r>
-      <w:proofErr w:type="spellStart"/>
-      <w:r>
-        <w:rPr>
-          <w:rFonts w:cs="Times New Roman"/>
-          <w:color w:val="000000"/>
-          <w:sz w:val="22"/>
-          <w:lang w:val="en-US"/>
-        </w:rPr>
-        <w:t>extraX</w:t>
-      </w:r>
-      <w:proofErr w:type="spellEnd"/>
-      <w:r>
-        <w:rPr>
-          <w:rFonts w:cs="Times New Roman"/>
-          <w:color w:val="000000"/>
-          <w:sz w:val="22"/>
-          <w:lang w:val="en-US"/>
-        </w:rPr>
-        <w:t>))</w:t>
+        <w:t xml:space="preserve"> = (-b) / (2 * a)</w:t>
       </w:r>
     </w:p>
     <w:p>
@@ -3432,25 +3456,45 @@
           <w:rFonts w:cs="Times New Roman"/>
           <w:color w:val="000000"/>
           <w:sz w:val="22"/>
-        </w:rPr>
-      </w:pPr>
-      <w:r>
-        <w:rPr>
-          <w:rFonts w:cs="Times New Roman"/>
-          <w:color w:val="000000"/>
-          <w:sz w:val="22"/>
-          <w:lang w:val="en-US"/>
-        </w:rPr>
-        <w:t xml:space="preserve">        </w:t>
+          <w:lang w:val="en-US"/>
+        </w:rPr>
+      </w:pPr>
+      <w:r>
+        <w:rPr>
+          <w:rFonts w:cs="Times New Roman"/>
+          <w:color w:val="000000"/>
+          <w:sz w:val="22"/>
+          <w:lang w:val="en-US"/>
+        </w:rPr>
+        <w:t xml:space="preserve">    </w:t>
+      </w:r>
+      <w:r>
+        <w:rPr>
+          <w:rFonts w:cs="Times New Roman"/>
+          <w:color w:val="0000FF"/>
+          <w:sz w:val="22"/>
+          <w:lang w:val="en-US"/>
+        </w:rPr>
+        <w:t>if</w:t>
+      </w:r>
+      <w:r>
+        <w:rPr>
+          <w:rFonts w:cs="Times New Roman"/>
+          <w:color w:val="000000"/>
+          <w:sz w:val="22"/>
+          <w:lang w:val="en-US"/>
+        </w:rPr>
+        <w:t xml:space="preserve"> </w:t>
       </w:r>
       <w:proofErr w:type="spellStart"/>
       <w:r>
         <w:rPr>
           <w:rFonts w:cs="Times New Roman"/>
-          <w:color w:val="0000FF"/>
-          <w:sz w:val="22"/>
-        </w:rPr>
-        <w:t>if</w:t>
+          <w:color w:val="000000"/>
+          <w:sz w:val="22"/>
+          <w:lang w:val="en-US"/>
+        </w:rPr>
+        <w:t>extraX</w:t>
       </w:r>
       <w:proofErr w:type="spellEnd"/>
       <w:r>
@@ -3458,44 +3502,9 @@
           <w:rFonts w:cs="Times New Roman"/>
           <w:color w:val="000000"/>
           <w:sz w:val="22"/>
-        </w:rPr>
-        <w:t xml:space="preserve"> </w:t>
-      </w:r>
-      <w:proofErr w:type="spellStart"/>
-      <w:proofErr w:type="gramStart"/>
-      <w:r>
-        <w:rPr>
-          <w:rFonts w:cs="Times New Roman"/>
-          <w:color w:val="000000"/>
-          <w:sz w:val="22"/>
-        </w:rPr>
-        <w:t>extraX</w:t>
-      </w:r>
-      <w:proofErr w:type="spellEnd"/>
-      <w:r>
-        <w:rPr>
-          <w:rFonts w:cs="Times New Roman"/>
-          <w:color w:val="000000"/>
-          <w:sz w:val="22"/>
-        </w:rPr>
-        <w:t xml:space="preserve"> !</w:t>
-      </w:r>
-      <w:proofErr w:type="gramEnd"/>
-      <w:r>
-        <w:rPr>
-          <w:rFonts w:cs="Times New Roman"/>
-          <w:color w:val="000000"/>
-          <w:sz w:val="22"/>
-        </w:rPr>
-        <w:t xml:space="preserve">= 0: </w:t>
-      </w:r>
-      <w:r>
-        <w:rPr>
-          <w:rFonts w:cs="Times New Roman"/>
-          <w:color w:val="008000"/>
-          <w:sz w:val="22"/>
-        </w:rPr>
-        <w:t>#Учитывавем случай, когда корень равен 0</w:t>
+          <w:lang w:val="en-US"/>
+        </w:rPr>
+        <w:t xml:space="preserve"> &gt; 0:</w:t>
       </w:r>
     </w:p>
     <w:p>
@@ -3517,8 +3526,9 @@
           <w:rFonts w:cs="Times New Roman"/>
           <w:color w:val="000000"/>
           <w:sz w:val="22"/>
-        </w:rPr>
-        <w:t xml:space="preserve">            </w:t>
+          <w:lang w:val="en-US"/>
+        </w:rPr>
+        <w:t xml:space="preserve">        </w:t>
       </w:r>
       <w:proofErr w:type="spellStart"/>
       <w:r>
@@ -3538,7 +3548,7 @@
           <w:sz w:val="22"/>
           <w:lang w:val="en-US"/>
         </w:rPr>
-        <w:t>(-</w:t>
+        <w:t>(</w:t>
       </w:r>
       <w:proofErr w:type="spellStart"/>
       <w:proofErr w:type="gramStart"/>
@@ -3603,18 +3613,25 @@
           <w:rFonts w:cs="Times New Roman"/>
           <w:color w:val="000000"/>
           <w:sz w:val="22"/>
-          <w:lang w:val="en-US"/>
-        </w:rPr>
-      </w:pPr>
+        </w:rPr>
+      </w:pPr>
+      <w:r>
+        <w:rPr>
+          <w:rFonts w:cs="Times New Roman"/>
+          <w:color w:val="000000"/>
+          <w:sz w:val="22"/>
+          <w:lang w:val="en-US"/>
+        </w:rPr>
+        <w:t xml:space="preserve">        </w:t>
+      </w:r>
       <w:proofErr w:type="spellStart"/>
       <w:r>
         <w:rPr>
           <w:rFonts w:cs="Times New Roman"/>
           <w:color w:val="0000FF"/>
           <w:sz w:val="22"/>
-          <w:lang w:val="en-US"/>
-        </w:rPr>
-        <w:t>elif</w:t>
+        </w:rPr>
+        <w:t>if</w:t>
       </w:r>
       <w:proofErr w:type="spellEnd"/>
       <w:r>
@@ -3622,9 +3639,44 @@
           <w:rFonts w:cs="Times New Roman"/>
           <w:color w:val="000000"/>
           <w:sz w:val="22"/>
-          <w:lang w:val="en-US"/>
-        </w:rPr>
-        <w:t xml:space="preserve"> D &gt; 0:</w:t>
+        </w:rPr>
+        <w:t xml:space="preserve"> </w:t>
+      </w:r>
+      <w:proofErr w:type="spellStart"/>
+      <w:proofErr w:type="gramStart"/>
+      <w:r>
+        <w:rPr>
+          <w:rFonts w:cs="Times New Roman"/>
+          <w:color w:val="000000"/>
+          <w:sz w:val="22"/>
+        </w:rPr>
+        <w:t>extraX</w:t>
+      </w:r>
+      <w:proofErr w:type="spellEnd"/>
+      <w:r>
+        <w:rPr>
+          <w:rFonts w:cs="Times New Roman"/>
+          <w:color w:val="000000"/>
+          <w:sz w:val="22"/>
+        </w:rPr>
+        <w:t xml:space="preserve"> !</w:t>
+      </w:r>
+      <w:proofErr w:type="gramEnd"/>
+      <w:r>
+        <w:rPr>
+          <w:rFonts w:cs="Times New Roman"/>
+          <w:color w:val="000000"/>
+          <w:sz w:val="22"/>
+        </w:rPr>
+        <w:t xml:space="preserve">= 0: </w:t>
+      </w:r>
+      <w:r>
+        <w:rPr>
+          <w:rFonts w:cs="Times New Roman"/>
+          <w:color w:val="008000"/>
+          <w:sz w:val="22"/>
+        </w:rPr>
+        <w:t>#Учитывавем случай, когда корень равен 0</w:t>
       </w:r>
     </w:p>
     <w:p>
@@ -3646,9 +3698,8 @@
           <w:rFonts w:cs="Times New Roman"/>
           <w:color w:val="000000"/>
           <w:sz w:val="22"/>
-          <w:lang w:val="en-US"/>
-        </w:rPr>
-        <w:t xml:space="preserve">    </w:t>
+        </w:rPr>
+        <w:t xml:space="preserve">            </w:t>
       </w:r>
       <w:proofErr w:type="spellStart"/>
       <w:r>
@@ -3658,7 +3709,7 @@
           <w:sz w:val="22"/>
           <w:lang w:val="en-US"/>
         </w:rPr>
-        <w:t>extraX</w:t>
+        <w:t>x.append</w:t>
       </w:r>
       <w:proofErr w:type="spellEnd"/>
       <w:r>
@@ -3668,7 +3719,7 @@
           <w:sz w:val="22"/>
           <w:lang w:val="en-US"/>
         </w:rPr>
-        <w:t xml:space="preserve"> = (-b + </w:t>
+        <w:t>(-</w:t>
       </w:r>
       <w:proofErr w:type="spellStart"/>
       <w:proofErr w:type="gramStart"/>
@@ -3699,7 +3750,27 @@
           <w:sz w:val="22"/>
           <w:lang w:val="en-US"/>
         </w:rPr>
-        <w:t>(D)) / (2 * a)</w:t>
+        <w:t>(</w:t>
+      </w:r>
+      <w:proofErr w:type="spellStart"/>
+      <w:r>
+        <w:rPr>
+          <w:rFonts w:cs="Times New Roman"/>
+          <w:color w:val="000000"/>
+          <w:sz w:val="22"/>
+          <w:lang w:val="en-US"/>
+        </w:rPr>
+        <w:t>extraX</w:t>
+      </w:r>
+      <w:proofErr w:type="spellEnd"/>
+      <w:r>
+        <w:rPr>
+          <w:rFonts w:cs="Times New Roman"/>
+          <w:color w:val="000000"/>
+          <w:sz w:val="22"/>
+          <w:lang w:val="en-US"/>
+        </w:rPr>
+        <w:t>))</w:t>
       </w:r>
     </w:p>
     <w:p>
@@ -3716,15 +3787,7 @@
           <w:lang w:val="en-US"/>
         </w:rPr>
       </w:pPr>
-      <w:r>
-        <w:rPr>
-          <w:rFonts w:cs="Times New Roman"/>
-          <w:color w:val="000000"/>
-          <w:sz w:val="22"/>
-          <w:lang w:val="en-US"/>
-        </w:rPr>
-        <w:t xml:space="preserve">    </w:t>
-      </w:r>
+      <w:proofErr w:type="spellStart"/>
       <w:r>
         <w:rPr>
           <w:rFonts w:cs="Times New Roman"/>
@@ -3732,26 +3795,7 @@
           <w:sz w:val="22"/>
           <w:lang w:val="en-US"/>
         </w:rPr>
-        <w:t>if</w:t>
-      </w:r>
-      <w:r>
-        <w:rPr>
-          <w:rFonts w:cs="Times New Roman"/>
-          <w:color w:val="000000"/>
-          <w:sz w:val="22"/>
-          <w:lang w:val="en-US"/>
-        </w:rPr>
-        <w:t xml:space="preserve"> </w:t>
-      </w:r>
-      <w:proofErr w:type="spellStart"/>
-      <w:r>
-        <w:rPr>
-          <w:rFonts w:cs="Times New Roman"/>
-          <w:color w:val="000000"/>
-          <w:sz w:val="22"/>
-          <w:lang w:val="en-US"/>
-        </w:rPr>
-        <w:t>extraX</w:t>
+        <w:t>elif</w:t>
       </w:r>
       <w:proofErr w:type="spellEnd"/>
       <w:r>
@@ -3761,7 +3805,7 @@
           <w:sz w:val="22"/>
           <w:lang w:val="en-US"/>
         </w:rPr>
-        <w:t xml:space="preserve"> &gt; 0:</w:t>
+        <w:t xml:space="preserve"> D &gt; 0:</w:t>
       </w:r>
     </w:p>
     <w:p>
@@ -3785,7 +3829,7 @@
           <w:sz w:val="22"/>
           <w:lang w:val="en-US"/>
         </w:rPr>
-        <w:t xml:space="preserve">        </w:t>
+        <w:t xml:space="preserve">    </w:t>
       </w:r>
       <w:proofErr w:type="spellStart"/>
       <w:r>
@@ -3795,7 +3839,7 @@
           <w:sz w:val="22"/>
           <w:lang w:val="en-US"/>
         </w:rPr>
-        <w:t>x.append</w:t>
+        <w:t>extraX</w:t>
       </w:r>
       <w:proofErr w:type="spellEnd"/>
       <w:r>
@@ -3805,7 +3849,7 @@
           <w:sz w:val="22"/>
           <w:lang w:val="en-US"/>
         </w:rPr>
-        <w:t>(</w:t>
+        <w:t xml:space="preserve"> = (-b + </w:t>
       </w:r>
       <w:proofErr w:type="spellStart"/>
       <w:proofErr w:type="gramStart"/>
@@ -3836,27 +3880,7 @@
           <w:sz w:val="22"/>
           <w:lang w:val="en-US"/>
         </w:rPr>
-        <w:t>(</w:t>
-      </w:r>
-      <w:proofErr w:type="spellStart"/>
-      <w:r>
-        <w:rPr>
-          <w:rFonts w:cs="Times New Roman"/>
-          <w:color w:val="000000"/>
-          <w:sz w:val="22"/>
-          <w:lang w:val="en-US"/>
-        </w:rPr>
-        <w:t>extraX</w:t>
-      </w:r>
-      <w:proofErr w:type="spellEnd"/>
-      <w:r>
-        <w:rPr>
-          <w:rFonts w:cs="Times New Roman"/>
-          <w:color w:val="000000"/>
-          <w:sz w:val="22"/>
-          <w:lang w:val="en-US"/>
-        </w:rPr>
-        <w:t>))</w:t>
+        <w:t>(D)) / (2 * a)</w:t>
       </w:r>
     </w:p>
     <w:p>
@@ -3870,25 +3894,45 @@
           <w:rFonts w:cs="Times New Roman"/>
           <w:color w:val="000000"/>
           <w:sz w:val="22"/>
-        </w:rPr>
-      </w:pPr>
-      <w:r>
-        <w:rPr>
-          <w:rFonts w:cs="Times New Roman"/>
-          <w:color w:val="000000"/>
-          <w:sz w:val="22"/>
-          <w:lang w:val="en-US"/>
-        </w:rPr>
-        <w:t xml:space="preserve">        </w:t>
+          <w:lang w:val="en-US"/>
+        </w:rPr>
+      </w:pPr>
+      <w:r>
+        <w:rPr>
+          <w:rFonts w:cs="Times New Roman"/>
+          <w:color w:val="000000"/>
+          <w:sz w:val="22"/>
+          <w:lang w:val="en-US"/>
+        </w:rPr>
+        <w:t xml:space="preserve">    </w:t>
+      </w:r>
+      <w:r>
+        <w:rPr>
+          <w:rFonts w:cs="Times New Roman"/>
+          <w:color w:val="0000FF"/>
+          <w:sz w:val="22"/>
+          <w:lang w:val="en-US"/>
+        </w:rPr>
+        <w:t>if</w:t>
+      </w:r>
+      <w:r>
+        <w:rPr>
+          <w:rFonts w:cs="Times New Roman"/>
+          <w:color w:val="000000"/>
+          <w:sz w:val="22"/>
+          <w:lang w:val="en-US"/>
+        </w:rPr>
+        <w:t xml:space="preserve"> </w:t>
       </w:r>
       <w:proofErr w:type="spellStart"/>
       <w:r>
         <w:rPr>
           <w:rFonts w:cs="Times New Roman"/>
-          <w:color w:val="0000FF"/>
-          <w:sz w:val="22"/>
-        </w:rPr>
-        <w:t>if</w:t>
+          <w:color w:val="000000"/>
+          <w:sz w:val="22"/>
+          <w:lang w:val="en-US"/>
+        </w:rPr>
+        <w:t>extraX</w:t>
       </w:r>
       <w:proofErr w:type="spellEnd"/>
       <w:r>
@@ -3896,44 +3940,9 @@
           <w:rFonts w:cs="Times New Roman"/>
           <w:color w:val="000000"/>
           <w:sz w:val="22"/>
-        </w:rPr>
-        <w:t xml:space="preserve"> </w:t>
-      </w:r>
-      <w:proofErr w:type="spellStart"/>
-      <w:proofErr w:type="gramStart"/>
-      <w:r>
-        <w:rPr>
-          <w:rFonts w:cs="Times New Roman"/>
-          <w:color w:val="000000"/>
-          <w:sz w:val="22"/>
-        </w:rPr>
-        <w:t>extraX</w:t>
-      </w:r>
-      <w:proofErr w:type="spellEnd"/>
-      <w:r>
-        <w:rPr>
-          <w:rFonts w:cs="Times New Roman"/>
-          <w:color w:val="000000"/>
-          <w:sz w:val="22"/>
-        </w:rPr>
-        <w:t xml:space="preserve"> !</w:t>
-      </w:r>
-      <w:proofErr w:type="gramEnd"/>
-      <w:r>
-        <w:rPr>
-          <w:rFonts w:cs="Times New Roman"/>
-          <w:color w:val="000000"/>
-          <w:sz w:val="22"/>
-        </w:rPr>
-        <w:t xml:space="preserve">= 0: </w:t>
-      </w:r>
-      <w:r>
-        <w:rPr>
-          <w:rFonts w:cs="Times New Roman"/>
-          <w:color w:val="008000"/>
-          <w:sz w:val="22"/>
-        </w:rPr>
-        <w:t>#Учитывавем случай, когда корень равен 0</w:t>
+          <w:lang w:val="en-US"/>
+        </w:rPr>
+        <w:t xml:space="preserve"> &gt; 0:</w:t>
       </w:r>
     </w:p>
     <w:p>
@@ -3955,8 +3964,9 @@
           <w:rFonts w:cs="Times New Roman"/>
           <w:color w:val="000000"/>
           <w:sz w:val="22"/>
-        </w:rPr>
-        <w:t xml:space="preserve">            </w:t>
+          <w:lang w:val="en-US"/>
+        </w:rPr>
+        <w:t xml:space="preserve">        </w:t>
       </w:r>
       <w:proofErr w:type="spellStart"/>
       <w:r>
@@ -3976,7 +3986,7 @@
           <w:sz w:val="22"/>
           <w:lang w:val="en-US"/>
         </w:rPr>
-        <w:t>(-</w:t>
+        <w:t>(</w:t>
       </w:r>
       <w:proofErr w:type="spellStart"/>
       <w:proofErr w:type="gramStart"/>
@@ -4041,7 +4051,6 @@
           <w:rFonts w:cs="Times New Roman"/>
           <w:color w:val="000000"/>
           <w:sz w:val="22"/>
-          <w:lang w:val="en-US"/>
         </w:rPr>
       </w:pPr>
       <w:r>
@@ -4057,11 +4066,10 @@
       <w:r>
         <w:rPr>
           <w:rFonts w:cs="Times New Roman"/>
-          <w:color w:val="000000"/>
-          <w:sz w:val="22"/>
-          <w:lang w:val="en-US"/>
-        </w:rPr>
-        <w:t>extraX</w:t>
+          <w:color w:val="0000FF"/>
+          <w:sz w:val="22"/>
+        </w:rPr>
+        <w:t>if</w:t>
       </w:r>
       <w:proofErr w:type="spellEnd"/>
       <w:r>
@@ -4069,40 +4077,44 @@
           <w:rFonts w:cs="Times New Roman"/>
           <w:color w:val="000000"/>
           <w:sz w:val="22"/>
-          <w:lang w:val="en-US"/>
-        </w:rPr>
-        <w:t xml:space="preserve"> = (-b - </w:t>
+        </w:rPr>
+        <w:t xml:space="preserve"> </w:t>
       </w:r>
       <w:proofErr w:type="spellStart"/>
       <w:proofErr w:type="gramStart"/>
       <w:r>
         <w:rPr>
           <w:rFonts w:cs="Times New Roman"/>
-          <w:color w:val="6F008A"/>
-          <w:sz w:val="22"/>
-          <w:lang w:val="en-US"/>
-        </w:rPr>
-        <w:t>math</w:t>
-      </w:r>
-      <w:r>
-        <w:rPr>
-          <w:rFonts w:cs="Times New Roman"/>
-          <w:color w:val="000000"/>
-          <w:sz w:val="22"/>
-          <w:lang w:val="en-US"/>
-        </w:rPr>
-        <w:t>.sqrt</w:t>
+          <w:color w:val="000000"/>
+          <w:sz w:val="22"/>
+        </w:rPr>
+        <w:t>extraX</w:t>
       </w:r>
       <w:proofErr w:type="spellEnd"/>
+      <w:r>
+        <w:rPr>
+          <w:rFonts w:cs="Times New Roman"/>
+          <w:color w:val="000000"/>
+          <w:sz w:val="22"/>
+        </w:rPr>
+        <w:t xml:space="preserve"> !</w:t>
+      </w:r>
       <w:proofErr w:type="gramEnd"/>
       <w:r>
         <w:rPr>
           <w:rFonts w:cs="Times New Roman"/>
           <w:color w:val="000000"/>
           <w:sz w:val="22"/>
-          <w:lang w:val="en-US"/>
-        </w:rPr>
-        <w:t>(D)) / (2 * a)</w:t>
+        </w:rPr>
+        <w:t xml:space="preserve">= 0: </w:t>
+      </w:r>
+      <w:r>
+        <w:rPr>
+          <w:rFonts w:cs="Times New Roman"/>
+          <w:color w:val="008000"/>
+          <w:sz w:val="22"/>
+        </w:rPr>
+        <w:t>#Учитывавем случай, когда корень равен 0</w:t>
       </w:r>
     </w:p>
     <w:p>
@@ -4124,27 +4136,8 @@
           <w:rFonts w:cs="Times New Roman"/>
           <w:color w:val="000000"/>
           <w:sz w:val="22"/>
-          <w:lang w:val="en-US"/>
-        </w:rPr>
-        <w:t xml:space="preserve">    </w:t>
-      </w:r>
-      <w:r>
-        <w:rPr>
-          <w:rFonts w:cs="Times New Roman"/>
-          <w:color w:val="0000FF"/>
-          <w:sz w:val="22"/>
-          <w:lang w:val="en-US"/>
-        </w:rPr>
-        <w:t>if</w:t>
-      </w:r>
-      <w:r>
-        <w:rPr>
-          <w:rFonts w:cs="Times New Roman"/>
-          <w:color w:val="000000"/>
-          <w:sz w:val="22"/>
-          <w:lang w:val="en-US"/>
-        </w:rPr>
-        <w:t xml:space="preserve"> </w:t>
+        </w:rPr>
+        <w:t xml:space="preserve">            </w:t>
       </w:r>
       <w:proofErr w:type="spellStart"/>
       <w:r>
@@ -4154,6 +4147,57 @@
           <w:sz w:val="22"/>
           <w:lang w:val="en-US"/>
         </w:rPr>
+        <w:t>x.append</w:t>
+      </w:r>
+      <w:proofErr w:type="spellEnd"/>
+      <w:r>
+        <w:rPr>
+          <w:rFonts w:cs="Times New Roman"/>
+          <w:color w:val="000000"/>
+          <w:sz w:val="22"/>
+          <w:lang w:val="en-US"/>
+        </w:rPr>
+        <w:t>(-</w:t>
+      </w:r>
+      <w:proofErr w:type="spellStart"/>
+      <w:proofErr w:type="gramStart"/>
+      <w:r>
+        <w:rPr>
+          <w:rFonts w:cs="Times New Roman"/>
+          <w:color w:val="6F008A"/>
+          <w:sz w:val="22"/>
+          <w:lang w:val="en-US"/>
+        </w:rPr>
+        <w:t>math</w:t>
+      </w:r>
+      <w:r>
+        <w:rPr>
+          <w:rFonts w:cs="Times New Roman"/>
+          <w:color w:val="000000"/>
+          <w:sz w:val="22"/>
+          <w:lang w:val="en-US"/>
+        </w:rPr>
+        <w:t>.sqrt</w:t>
+      </w:r>
+      <w:proofErr w:type="spellEnd"/>
+      <w:proofErr w:type="gramEnd"/>
+      <w:r>
+        <w:rPr>
+          <w:rFonts w:cs="Times New Roman"/>
+          <w:color w:val="000000"/>
+          <w:sz w:val="22"/>
+          <w:lang w:val="en-US"/>
+        </w:rPr>
+        <w:t>(</w:t>
+      </w:r>
+      <w:proofErr w:type="spellStart"/>
+      <w:r>
+        <w:rPr>
+          <w:rFonts w:cs="Times New Roman"/>
+          <w:color w:val="000000"/>
+          <w:sz w:val="22"/>
+          <w:lang w:val="en-US"/>
+        </w:rPr>
         <w:t>extraX</w:t>
       </w:r>
       <w:proofErr w:type="spellEnd"/>
@@ -4164,7 +4208,7 @@
           <w:sz w:val="22"/>
           <w:lang w:val="en-US"/>
         </w:rPr>
-        <w:t xml:space="preserve"> &gt; 0:</w:t>
+        <w:t>))</w:t>
       </w:r>
     </w:p>
     <w:p>
@@ -4198,7 +4242,7 @@
           <w:sz w:val="22"/>
           <w:lang w:val="en-US"/>
         </w:rPr>
-        <w:t>x.append</w:t>
+        <w:t>extraX</w:t>
       </w:r>
       <w:proofErr w:type="spellEnd"/>
       <w:r>
@@ -4208,7 +4252,7 @@
           <w:sz w:val="22"/>
           <w:lang w:val="en-US"/>
         </w:rPr>
-        <w:t>(</w:t>
+        <w:t xml:space="preserve"> = (-b - </w:t>
       </w:r>
       <w:proofErr w:type="spellStart"/>
       <w:proofErr w:type="gramStart"/>
@@ -4239,27 +4283,7 @@
           <w:sz w:val="22"/>
           <w:lang w:val="en-US"/>
         </w:rPr>
-        <w:t>(</w:t>
-      </w:r>
-      <w:proofErr w:type="spellStart"/>
-      <w:r>
-        <w:rPr>
-          <w:rFonts w:cs="Times New Roman"/>
-          <w:color w:val="000000"/>
-          <w:sz w:val="22"/>
-          <w:lang w:val="en-US"/>
-        </w:rPr>
-        <w:t>extraX</w:t>
-      </w:r>
-      <w:proofErr w:type="spellEnd"/>
-      <w:r>
-        <w:rPr>
-          <w:rFonts w:cs="Times New Roman"/>
-          <w:color w:val="000000"/>
-          <w:sz w:val="22"/>
-          <w:lang w:val="en-US"/>
-        </w:rPr>
-        <w:t>))</w:t>
+        <w:t>(D)) / (2 * a)</w:t>
       </w:r>
     </w:p>
     <w:p>
@@ -4273,25 +4297,45 @@
           <w:rFonts w:cs="Times New Roman"/>
           <w:color w:val="000000"/>
           <w:sz w:val="22"/>
-        </w:rPr>
-      </w:pPr>
-      <w:r>
-        <w:rPr>
-          <w:rFonts w:cs="Times New Roman"/>
-          <w:color w:val="000000"/>
-          <w:sz w:val="22"/>
-          <w:lang w:val="en-US"/>
-        </w:rPr>
-        <w:t xml:space="preserve">        </w:t>
+          <w:lang w:val="en-US"/>
+        </w:rPr>
+      </w:pPr>
+      <w:r>
+        <w:rPr>
+          <w:rFonts w:cs="Times New Roman"/>
+          <w:color w:val="000000"/>
+          <w:sz w:val="22"/>
+          <w:lang w:val="en-US"/>
+        </w:rPr>
+        <w:t xml:space="preserve">    </w:t>
+      </w:r>
+      <w:r>
+        <w:rPr>
+          <w:rFonts w:cs="Times New Roman"/>
+          <w:color w:val="0000FF"/>
+          <w:sz w:val="22"/>
+          <w:lang w:val="en-US"/>
+        </w:rPr>
+        <w:t>if</w:t>
+      </w:r>
+      <w:r>
+        <w:rPr>
+          <w:rFonts w:cs="Times New Roman"/>
+          <w:color w:val="000000"/>
+          <w:sz w:val="22"/>
+          <w:lang w:val="en-US"/>
+        </w:rPr>
+        <w:t xml:space="preserve"> </w:t>
       </w:r>
       <w:proofErr w:type="spellStart"/>
       <w:r>
         <w:rPr>
           <w:rFonts w:cs="Times New Roman"/>
-          <w:color w:val="0000FF"/>
-          <w:sz w:val="22"/>
-        </w:rPr>
-        <w:t>if</w:t>
+          <w:color w:val="000000"/>
+          <w:sz w:val="22"/>
+          <w:lang w:val="en-US"/>
+        </w:rPr>
+        <w:t>extraX</w:t>
       </w:r>
       <w:proofErr w:type="spellEnd"/>
       <w:r>
@@ -4299,44 +4343,9 @@
           <w:rFonts w:cs="Times New Roman"/>
           <w:color w:val="000000"/>
           <w:sz w:val="22"/>
-        </w:rPr>
-        <w:t xml:space="preserve"> </w:t>
-      </w:r>
-      <w:proofErr w:type="spellStart"/>
-      <w:proofErr w:type="gramStart"/>
-      <w:r>
-        <w:rPr>
-          <w:rFonts w:cs="Times New Roman"/>
-          <w:color w:val="000000"/>
-          <w:sz w:val="22"/>
-        </w:rPr>
-        <w:t>extraX</w:t>
-      </w:r>
-      <w:proofErr w:type="spellEnd"/>
-      <w:r>
-        <w:rPr>
-          <w:rFonts w:cs="Times New Roman"/>
-          <w:color w:val="000000"/>
-          <w:sz w:val="22"/>
-        </w:rPr>
-        <w:t xml:space="preserve"> !</w:t>
-      </w:r>
-      <w:proofErr w:type="gramEnd"/>
-      <w:r>
-        <w:rPr>
-          <w:rFonts w:cs="Times New Roman"/>
-          <w:color w:val="000000"/>
-          <w:sz w:val="22"/>
-        </w:rPr>
-        <w:t xml:space="preserve">= 0: </w:t>
-      </w:r>
-      <w:r>
-        <w:rPr>
-          <w:rFonts w:cs="Times New Roman"/>
-          <w:color w:val="008000"/>
-          <w:sz w:val="22"/>
-        </w:rPr>
-        <w:t>#Учитывавем случай, когда корень равен 0</w:t>
+          <w:lang w:val="en-US"/>
+        </w:rPr>
+        <w:t xml:space="preserve"> &gt; 0:</w:t>
       </w:r>
     </w:p>
     <w:p>
@@ -4358,8 +4367,9 @@
           <w:rFonts w:cs="Times New Roman"/>
           <w:color w:val="000000"/>
           <w:sz w:val="22"/>
-        </w:rPr>
-        <w:t xml:space="preserve">            </w:t>
+          <w:lang w:val="en-US"/>
+        </w:rPr>
+        <w:t xml:space="preserve">        </w:t>
       </w:r>
       <w:proofErr w:type="spellStart"/>
       <w:r>
@@ -4379,7 +4389,7 @@
           <w:sz w:val="22"/>
           <w:lang w:val="en-US"/>
         </w:rPr>
-        <w:t>(-</w:t>
+        <w:t>(</w:t>
       </w:r>
       <w:proofErr w:type="spellStart"/>
       <w:proofErr w:type="gramStart"/>
@@ -4444,9 +4454,71 @@
           <w:rFonts w:cs="Times New Roman"/>
           <w:color w:val="000000"/>
           <w:sz w:val="22"/>
-          <w:lang w:val="en-US"/>
-        </w:rPr>
-      </w:pPr>
+        </w:rPr>
+      </w:pPr>
+      <w:r>
+        <w:rPr>
+          <w:rFonts w:cs="Times New Roman"/>
+          <w:color w:val="000000"/>
+          <w:sz w:val="22"/>
+          <w:lang w:val="en-US"/>
+        </w:rPr>
+        <w:t xml:space="preserve">        </w:t>
+      </w:r>
+      <w:proofErr w:type="spellStart"/>
+      <w:r>
+        <w:rPr>
+          <w:rFonts w:cs="Times New Roman"/>
+          <w:color w:val="0000FF"/>
+          <w:sz w:val="22"/>
+        </w:rPr>
+        <w:t>if</w:t>
+      </w:r>
+      <w:proofErr w:type="spellEnd"/>
+      <w:r>
+        <w:rPr>
+          <w:rFonts w:cs="Times New Roman"/>
+          <w:color w:val="000000"/>
+          <w:sz w:val="22"/>
+        </w:rPr>
+        <w:t xml:space="preserve"> </w:t>
+      </w:r>
+      <w:proofErr w:type="spellStart"/>
+      <w:proofErr w:type="gramStart"/>
+      <w:r>
+        <w:rPr>
+          <w:rFonts w:cs="Times New Roman"/>
+          <w:color w:val="000000"/>
+          <w:sz w:val="22"/>
+        </w:rPr>
+        <w:t>extraX</w:t>
+      </w:r>
+      <w:proofErr w:type="spellEnd"/>
+      <w:r>
+        <w:rPr>
+          <w:rFonts w:cs="Times New Roman"/>
+          <w:color w:val="000000"/>
+          <w:sz w:val="22"/>
+        </w:rPr>
+        <w:t xml:space="preserve"> !</w:t>
+      </w:r>
+      <w:proofErr w:type="gramEnd"/>
+      <w:r>
+        <w:rPr>
+          <w:rFonts w:cs="Times New Roman"/>
+          <w:color w:val="000000"/>
+          <w:sz w:val="22"/>
+        </w:rPr>
+        <w:t xml:space="preserve">= 0: </w:t>
+      </w:r>
+      <w:r>
+        <w:rPr>
+          <w:rFonts w:cs="Times New Roman"/>
+          <w:color w:val="008000"/>
+          <w:sz w:val="22"/>
+        </w:rPr>
+        <w:t>#Учитывавем случай, когда корень равен 0</w:t>
+      </w:r>
     </w:p>
     <w:p>
       <w:pPr>
@@ -4459,16 +4531,26 @@
           <w:rFonts w:cs="Times New Roman"/>
           <w:color w:val="000000"/>
           <w:sz w:val="22"/>
-        </w:rPr>
-      </w:pPr>
+          <w:lang w:val="en-US"/>
+        </w:rPr>
+      </w:pPr>
+      <w:r>
+        <w:rPr>
+          <w:rFonts w:cs="Times New Roman"/>
+          <w:color w:val="000000"/>
+          <w:sz w:val="22"/>
+        </w:rPr>
+        <w:t xml:space="preserve">            </w:t>
+      </w:r>
       <w:proofErr w:type="spellStart"/>
       <w:r>
         <w:rPr>
           <w:rFonts w:cs="Times New Roman"/>
           <w:color w:val="000000"/>
           <w:sz w:val="22"/>
-        </w:rPr>
-        <w:t>number_of_x</w:t>
+          <w:lang w:val="en-US"/>
+        </w:rPr>
+        <w:t>x.append</w:t>
       </w:r>
       <w:proofErr w:type="spellEnd"/>
       <w:r>
@@ -4476,34 +4558,60 @@
           <w:rFonts w:cs="Times New Roman"/>
           <w:color w:val="000000"/>
           <w:sz w:val="22"/>
-        </w:rPr>
-        <w:t xml:space="preserve"> = </w:t>
+          <w:lang w:val="en-US"/>
+        </w:rPr>
+        <w:t>(-</w:t>
       </w:r>
       <w:proofErr w:type="spellStart"/>
-      <w:r>
-        <w:rPr>
-          <w:rFonts w:cs="Times New Roman"/>
-          <w:color w:val="000000"/>
-          <w:sz w:val="22"/>
-        </w:rPr>
-        <w:t>len</w:t>
+      <w:proofErr w:type="gramStart"/>
+      <w:r>
+        <w:rPr>
+          <w:rFonts w:cs="Times New Roman"/>
+          <w:color w:val="6F008A"/>
+          <w:sz w:val="22"/>
+          <w:lang w:val="en-US"/>
+        </w:rPr>
+        <w:t>math</w:t>
+      </w:r>
+      <w:r>
+        <w:rPr>
+          <w:rFonts w:cs="Times New Roman"/>
+          <w:color w:val="000000"/>
+          <w:sz w:val="22"/>
+          <w:lang w:val="en-US"/>
+        </w:rPr>
+        <w:t>.sqrt</w:t>
       </w:r>
       <w:proofErr w:type="spellEnd"/>
-      <w:r>
-        <w:rPr>
-          <w:rFonts w:cs="Times New Roman"/>
-          <w:color w:val="000000"/>
-          <w:sz w:val="22"/>
-        </w:rPr>
-        <w:t xml:space="preserve">(x) </w:t>
-      </w:r>
-      <w:r>
-        <w:rPr>
-          <w:rFonts w:cs="Times New Roman"/>
-          <w:color w:val="008000"/>
-          <w:sz w:val="22"/>
-        </w:rPr>
-        <w:t>#Смотрим количество решений биквадратного уравнения</w:t>
+      <w:proofErr w:type="gramEnd"/>
+      <w:r>
+        <w:rPr>
+          <w:rFonts w:cs="Times New Roman"/>
+          <w:color w:val="000000"/>
+          <w:sz w:val="22"/>
+          <w:lang w:val="en-US"/>
+        </w:rPr>
+        <w:t>(</w:t>
+      </w:r>
+      <w:proofErr w:type="spellStart"/>
+      <w:r>
+        <w:rPr>
+          <w:rFonts w:cs="Times New Roman"/>
+          <w:color w:val="000000"/>
+          <w:sz w:val="22"/>
+          <w:lang w:val="en-US"/>
+        </w:rPr>
+        <w:t>extraX</w:t>
+      </w:r>
+      <w:proofErr w:type="spellEnd"/>
+      <w:r>
+        <w:rPr>
+          <w:rFonts w:cs="Times New Roman"/>
+          <w:color w:val="000000"/>
+          <w:sz w:val="22"/>
+          <w:lang w:val="en-US"/>
+        </w:rPr>
+        <w:t>))</w:t>
       </w:r>
     </w:p>
     <w:p>
@@ -4517,6 +4625,7 @@
           <w:rFonts w:cs="Times New Roman"/>
           <w:color w:val="000000"/>
           <w:sz w:val="22"/>
+          <w:lang w:val="en-US"/>
         </w:rPr>
       </w:pPr>
     </w:p>
@@ -4531,34 +4640,14 @@
           <w:rFonts w:cs="Times New Roman"/>
           <w:color w:val="000000"/>
           <w:sz w:val="22"/>
-          <w:lang w:val="en-US"/>
-        </w:rPr>
-      </w:pPr>
-      <w:r>
-        <w:rPr>
-          <w:rFonts w:cs="Times New Roman"/>
-          <w:color w:val="0000FF"/>
-          <w:sz w:val="22"/>
-          <w:lang w:val="en-US"/>
-        </w:rPr>
-        <w:t>if</w:t>
-      </w:r>
-      <w:r>
-        <w:rPr>
-          <w:rFonts w:cs="Times New Roman"/>
-          <w:color w:val="000000"/>
-          <w:sz w:val="22"/>
-          <w:lang w:val="en-US"/>
-        </w:rPr>
-        <w:t xml:space="preserve"> </w:t>
-      </w:r>
+        </w:rPr>
+      </w:pPr>
       <w:proofErr w:type="spellStart"/>
       <w:r>
         <w:rPr>
           <w:rFonts w:cs="Times New Roman"/>
           <w:color w:val="000000"/>
           <w:sz w:val="22"/>
-          <w:lang w:val="en-US"/>
         </w:rPr>
         <w:t>number_of_x</w:t>
       </w:r>
@@ -4568,9 +4657,34 @@
           <w:rFonts w:cs="Times New Roman"/>
           <w:color w:val="000000"/>
           <w:sz w:val="22"/>
-          <w:lang w:val="en-US"/>
-        </w:rPr>
-        <w:t xml:space="preserve"> == 0:</w:t>
+        </w:rPr>
+        <w:t xml:space="preserve"> = </w:t>
+      </w:r>
+      <w:proofErr w:type="spellStart"/>
+      <w:r>
+        <w:rPr>
+          <w:rFonts w:cs="Times New Roman"/>
+          <w:color w:val="000000"/>
+          <w:sz w:val="22"/>
+        </w:rPr>
+        <w:t>len</w:t>
+      </w:r>
+      <w:proofErr w:type="spellEnd"/>
+      <w:r>
+        <w:rPr>
+          <w:rFonts w:cs="Times New Roman"/>
+          <w:color w:val="000000"/>
+          <w:sz w:val="22"/>
+        </w:rPr>
+        <w:t xml:space="preserve">(x) </w:t>
+      </w:r>
+      <w:r>
+        <w:rPr>
+          <w:rFonts w:cs="Times New Roman"/>
+          <w:color w:val="008000"/>
+          <w:sz w:val="22"/>
+        </w:rPr>
+        <w:t>#Смотрим количество решений биквадратного уравнения</w:t>
       </w:r>
     </w:p>
     <w:p>
@@ -4584,81 +4698,8 @@
           <w:rFonts w:cs="Times New Roman"/>
           <w:color w:val="000000"/>
           <w:sz w:val="22"/>
-          <w:lang w:val="en-US"/>
-        </w:rPr>
-      </w:pPr>
-      <w:r>
-        <w:rPr>
-          <w:rFonts w:cs="Times New Roman"/>
-          <w:color w:val="000000"/>
-          <w:sz w:val="22"/>
-          <w:lang w:val="en-US"/>
-        </w:rPr>
-        <w:t xml:space="preserve">    </w:t>
-      </w:r>
-      <w:proofErr w:type="gramStart"/>
-      <w:r>
-        <w:rPr>
-          <w:rFonts w:cs="Times New Roman"/>
-          <w:color w:val="000000"/>
-          <w:sz w:val="22"/>
-          <w:lang w:val="en-US"/>
-        </w:rPr>
-        <w:t>print(</w:t>
-      </w:r>
-      <w:proofErr w:type="gramEnd"/>
-      <w:r>
-        <w:rPr>
-          <w:rFonts w:cs="Times New Roman"/>
-          <w:color w:val="A31515"/>
-          <w:sz w:val="22"/>
-          <w:lang w:val="en-US"/>
-        </w:rPr>
-        <w:t>"</w:t>
-      </w:r>
-      <w:r>
-        <w:rPr>
-          <w:rFonts w:cs="Times New Roman"/>
-          <w:color w:val="A31515"/>
-          <w:sz w:val="22"/>
-        </w:rPr>
-        <w:t>Нет</w:t>
-      </w:r>
-      <w:r>
-        <w:rPr>
-          <w:rFonts w:cs="Times New Roman"/>
-          <w:color w:val="A31515"/>
-          <w:sz w:val="22"/>
-          <w:lang w:val="en-US"/>
-        </w:rPr>
-        <w:t xml:space="preserve"> </w:t>
-      </w:r>
-      <w:r>
-        <w:rPr>
-          <w:rFonts w:cs="Times New Roman"/>
-          <w:color w:val="A31515"/>
-          <w:sz w:val="22"/>
-        </w:rPr>
-        <w:t>корней</w:t>
-      </w:r>
-      <w:r>
-        <w:rPr>
-          <w:rFonts w:cs="Times New Roman"/>
-          <w:color w:val="A31515"/>
-          <w:sz w:val="22"/>
-          <w:lang w:val="en-US"/>
-        </w:rPr>
-        <w:t>"</w:t>
-      </w:r>
-      <w:r>
-        <w:rPr>
-          <w:rFonts w:cs="Times New Roman"/>
-          <w:color w:val="000000"/>
-          <w:sz w:val="22"/>
-          <w:lang w:val="en-US"/>
-        </w:rPr>
-        <w:t>)</w:t>
-      </w:r>
+        </w:rPr>
+      </w:pPr>
     </w:p>
     <w:p>
       <w:pPr>
@@ -4674,15 +4715,33 @@
           <w:lang w:val="en-US"/>
         </w:rPr>
       </w:pPr>
+      <w:r>
+        <w:rPr>
+          <w:rFonts w:cs="Times New Roman"/>
+          <w:color w:val="0000FF"/>
+          <w:sz w:val="22"/>
+          <w:lang w:val="en-US"/>
+        </w:rPr>
+        <w:t>if</w:t>
+      </w:r>
+      <w:r>
+        <w:rPr>
+          <w:rFonts w:cs="Times New Roman"/>
+          <w:color w:val="000000"/>
+          <w:sz w:val="22"/>
+          <w:lang w:val="en-US"/>
+        </w:rPr>
+        <w:t xml:space="preserve"> </w:t>
+      </w:r>
       <w:proofErr w:type="spellStart"/>
       <w:r>
         <w:rPr>
           <w:rFonts w:cs="Times New Roman"/>
-          <w:color w:val="0000FF"/>
-          <w:sz w:val="22"/>
-          <w:lang w:val="en-US"/>
-        </w:rPr>
-        <w:t>elif</w:t>
+          <w:color w:val="000000"/>
+          <w:sz w:val="22"/>
+          <w:lang w:val="en-US"/>
+        </w:rPr>
+        <w:t>number_of_x</w:t>
       </w:r>
       <w:proofErr w:type="spellEnd"/>
       <w:r>
@@ -4692,27 +4751,7 @@
           <w:sz w:val="22"/>
           <w:lang w:val="en-US"/>
         </w:rPr>
-        <w:t xml:space="preserve"> </w:t>
-      </w:r>
-      <w:proofErr w:type="spellStart"/>
-      <w:r>
-        <w:rPr>
-          <w:rFonts w:cs="Times New Roman"/>
-          <w:color w:val="000000"/>
-          <w:sz w:val="22"/>
-          <w:lang w:val="en-US"/>
-        </w:rPr>
-        <w:t>number_of_x</w:t>
-      </w:r>
-      <w:proofErr w:type="spellEnd"/>
-      <w:r>
-        <w:rPr>
-          <w:rFonts w:cs="Times New Roman"/>
-          <w:color w:val="000000"/>
-          <w:sz w:val="22"/>
-          <w:lang w:val="en-US"/>
-        </w:rPr>
-        <w:t xml:space="preserve"> == 1:</w:t>
+        <w:t xml:space="preserve"> == 0:</w:t>
       </w:r>
     </w:p>
     <w:p>
@@ -4756,7 +4795,7 @@
           <w:sz w:val="22"/>
           <w:lang w:val="en-US"/>
         </w:rPr>
-        <w:t xml:space="preserve">'1 </w:t>
+        <w:t>"</w:t>
       </w:r>
       <w:r>
         <w:rPr>
@@ -4764,7 +4803,7 @@
           <w:color w:val="A31515"/>
           <w:sz w:val="22"/>
         </w:rPr>
-        <w:t>корень</w:t>
+        <w:t>Нет</w:t>
       </w:r>
       <w:r>
         <w:rPr>
@@ -4773,16 +4812,33 @@
           <w:sz w:val="22"/>
           <w:lang w:val="en-US"/>
         </w:rPr>
-        <w:t>: {}'</w:t>
-      </w:r>
-      <w:r>
-        <w:rPr>
-          <w:rFonts w:cs="Times New Roman"/>
-          <w:color w:val="000000"/>
-          <w:sz w:val="22"/>
-          <w:lang w:val="en-US"/>
-        </w:rPr>
-        <w:t xml:space="preserve"> .format(x[0]))</w:t>
+        <w:t xml:space="preserve"> </w:t>
+      </w:r>
+      <w:r>
+        <w:rPr>
+          <w:rFonts w:cs="Times New Roman"/>
+          <w:color w:val="A31515"/>
+          <w:sz w:val="22"/>
+        </w:rPr>
+        <w:t>корней</w:t>
+      </w:r>
+      <w:r>
+        <w:rPr>
+          <w:rFonts w:cs="Times New Roman"/>
+          <w:color w:val="A31515"/>
+          <w:sz w:val="22"/>
+          <w:lang w:val="en-US"/>
+        </w:rPr>
+        <w:t>"</w:t>
+      </w:r>
+      <w:r>
+        <w:rPr>
+          <w:rFonts w:cs="Times New Roman"/>
+          <w:color w:val="000000"/>
+          <w:sz w:val="22"/>
+          <w:lang w:val="en-US"/>
+        </w:rPr>
+        <w:t>)</w:t>
       </w:r>
     </w:p>
     <w:p>
@@ -4837,7 +4893,7 @@
           <w:sz w:val="22"/>
           <w:lang w:val="en-US"/>
         </w:rPr>
-        <w:t xml:space="preserve"> == 2:</w:t>
+        <w:t xml:space="preserve"> == 1:</w:t>
       </w:r>
     </w:p>
     <w:p>
@@ -4881,7 +4937,7 @@
           <w:sz w:val="22"/>
           <w:lang w:val="en-US"/>
         </w:rPr>
-        <w:t xml:space="preserve">'2 </w:t>
+        <w:t xml:space="preserve">'1 </w:t>
       </w:r>
       <w:r>
         <w:rPr>
@@ -4889,7 +4945,7 @@
           <w:color w:val="A31515"/>
           <w:sz w:val="22"/>
         </w:rPr>
-        <w:t>корня</w:t>
+        <w:t>корень</w:t>
       </w:r>
       <w:r>
         <w:rPr>
@@ -4898,33 +4954,16 @@
           <w:sz w:val="22"/>
           <w:lang w:val="en-US"/>
         </w:rPr>
-        <w:t xml:space="preserve">: {} </w:t>
-      </w:r>
-      <w:r>
-        <w:rPr>
-          <w:rFonts w:cs="Times New Roman"/>
-          <w:color w:val="A31515"/>
-          <w:sz w:val="22"/>
-        </w:rPr>
-        <w:t>и</w:t>
-      </w:r>
-      <w:r>
-        <w:rPr>
-          <w:rFonts w:cs="Times New Roman"/>
-          <w:color w:val="A31515"/>
-          <w:sz w:val="22"/>
-          <w:lang w:val="en-US"/>
-        </w:rPr>
-        <w:t xml:space="preserve"> {}'</w:t>
-      </w:r>
-      <w:r>
-        <w:rPr>
-          <w:rFonts w:cs="Times New Roman"/>
-          <w:color w:val="000000"/>
-          <w:sz w:val="22"/>
-          <w:lang w:val="en-US"/>
-        </w:rPr>
-        <w:t xml:space="preserve"> .format(x[0], x[1]))</w:t>
+        <w:t>: {}'</w:t>
+      </w:r>
+      <w:r>
+        <w:rPr>
+          <w:rFonts w:cs="Times New Roman"/>
+          <w:color w:val="000000"/>
+          <w:sz w:val="22"/>
+          <w:lang w:val="en-US"/>
+        </w:rPr>
+        <w:t xml:space="preserve"> .format(x[0]))</w:t>
       </w:r>
     </w:p>
     <w:p>
@@ -4979,7 +5018,7 @@
           <w:sz w:val="22"/>
           <w:lang w:val="en-US"/>
         </w:rPr>
-        <w:t xml:space="preserve"> == 3:</w:t>
+        <w:t xml:space="preserve"> == 2:</w:t>
       </w:r>
     </w:p>
     <w:p>
@@ -5004,6 +5043,148 @@
           <w:lang w:val="en-US"/>
         </w:rPr>
         <w:lastRenderedPageBreak/>
+        <w:t xml:space="preserve">    </w:t>
+      </w:r>
+      <w:proofErr w:type="gramStart"/>
+      <w:r>
+        <w:rPr>
+          <w:rFonts w:cs="Times New Roman"/>
+          <w:color w:val="000000"/>
+          <w:sz w:val="22"/>
+          <w:lang w:val="en-US"/>
+        </w:rPr>
+        <w:t>print(</w:t>
+      </w:r>
+      <w:proofErr w:type="gramEnd"/>
+      <w:r>
+        <w:rPr>
+          <w:rFonts w:cs="Times New Roman"/>
+          <w:color w:val="A31515"/>
+          <w:sz w:val="22"/>
+          <w:lang w:val="en-US"/>
+        </w:rPr>
+        <w:t xml:space="preserve">'2 </w:t>
+      </w:r>
+      <w:r>
+        <w:rPr>
+          <w:rFonts w:cs="Times New Roman"/>
+          <w:color w:val="A31515"/>
+          <w:sz w:val="22"/>
+        </w:rPr>
+        <w:t>корня</w:t>
+      </w:r>
+      <w:r>
+        <w:rPr>
+          <w:rFonts w:cs="Times New Roman"/>
+          <w:color w:val="A31515"/>
+          <w:sz w:val="22"/>
+          <w:lang w:val="en-US"/>
+        </w:rPr>
+        <w:t xml:space="preserve">: {} </w:t>
+      </w:r>
+      <w:r>
+        <w:rPr>
+          <w:rFonts w:cs="Times New Roman"/>
+          <w:color w:val="A31515"/>
+          <w:sz w:val="22"/>
+        </w:rPr>
+        <w:t>и</w:t>
+      </w:r>
+      <w:r>
+        <w:rPr>
+          <w:rFonts w:cs="Times New Roman"/>
+          <w:color w:val="A31515"/>
+          <w:sz w:val="22"/>
+          <w:lang w:val="en-US"/>
+        </w:rPr>
+        <w:t xml:space="preserve"> {}'</w:t>
+      </w:r>
+      <w:r>
+        <w:rPr>
+          <w:rFonts w:cs="Times New Roman"/>
+          <w:color w:val="000000"/>
+          <w:sz w:val="22"/>
+          <w:lang w:val="en-US"/>
+        </w:rPr>
+        <w:t xml:space="preserve"> .format(x[0], x[1]))</w:t>
+      </w:r>
+    </w:p>
+    <w:p>
+      <w:pPr>
+        <w:autoSpaceDE w:val="0"/>
+        <w:autoSpaceDN w:val="0"/>
+        <w:adjustRightInd w:val="0"/>
+        <w:spacing w:after="0" w:line="240" w:lineRule="auto"/>
+        <w:jc w:val="left"/>
+        <w:rPr>
+          <w:rFonts w:cs="Times New Roman"/>
+          <w:color w:val="000000"/>
+          <w:sz w:val="22"/>
+          <w:lang w:val="en-US"/>
+        </w:rPr>
+      </w:pPr>
+      <w:proofErr w:type="spellStart"/>
+      <w:r>
+        <w:rPr>
+          <w:rFonts w:cs="Times New Roman"/>
+          <w:color w:val="0000FF"/>
+          <w:sz w:val="22"/>
+          <w:lang w:val="en-US"/>
+        </w:rPr>
+        <w:t>elif</w:t>
+      </w:r>
+      <w:proofErr w:type="spellEnd"/>
+      <w:r>
+        <w:rPr>
+          <w:rFonts w:cs="Times New Roman"/>
+          <w:color w:val="000000"/>
+          <w:sz w:val="22"/>
+          <w:lang w:val="en-US"/>
+        </w:rPr>
+        <w:t xml:space="preserve"> </w:t>
+      </w:r>
+      <w:proofErr w:type="spellStart"/>
+      <w:r>
+        <w:rPr>
+          <w:rFonts w:cs="Times New Roman"/>
+          <w:color w:val="000000"/>
+          <w:sz w:val="22"/>
+          <w:lang w:val="en-US"/>
+        </w:rPr>
+        <w:t>number_of_x</w:t>
+      </w:r>
+      <w:proofErr w:type="spellEnd"/>
+      <w:r>
+        <w:rPr>
+          <w:rFonts w:cs="Times New Roman"/>
+          <w:color w:val="000000"/>
+          <w:sz w:val="22"/>
+          <w:lang w:val="en-US"/>
+        </w:rPr>
+        <w:t xml:space="preserve"> == 3:</w:t>
+      </w:r>
+    </w:p>
+    <w:p>
+      <w:pPr>
+        <w:autoSpaceDE w:val="0"/>
+        <w:autoSpaceDN w:val="0"/>
+        <w:adjustRightInd w:val="0"/>
+        <w:spacing w:after="0" w:line="240" w:lineRule="auto"/>
+        <w:jc w:val="left"/>
+        <w:rPr>
+          <w:rFonts w:cs="Times New Roman"/>
+          <w:color w:val="000000"/>
+          <w:sz w:val="22"/>
+          <w:lang w:val="en-US"/>
+        </w:rPr>
+      </w:pPr>
+      <w:r>
+        <w:rPr>
+          <w:rFonts w:cs="Times New Roman"/>
+          <w:color w:val="000000"/>
+          <w:sz w:val="22"/>
+          <w:lang w:val="en-US"/>
+        </w:rPr>
         <w:t xml:space="preserve">    </w:t>
       </w:r>
       <w:proofErr w:type="gramStart"/>
